--- a/activity_ohvd.docx
+++ b/activity_ohvd.docx
@@ -511,7 +511,7 @@
       </w:r>
       <w:proofErr w:type="spellEnd"/>
       <w:r>
-        <w:t xml:space="preserve"> available for us and open it.</w:t>
+        <w:t xml:space="preserve"> available for us.</w:t>
       </w:r>
     </w:p>
     <w:p/>
@@ -538,6 +538,9 @@
         <w:jc w:val="center"/>
       </w:pPr>
       <w:r>
+        <w:rPr>
+          <w:noProof/>
+        </w:rPr>
         <w:drawing>
           <wp:inline distT="0" distB="0" distL="0" distR="0" wp14:anchorId="1F8736BB" wp14:editId="00740D50">
             <wp:extent cx="3727947" cy="3954780"/>
@@ -585,6 +588,17 @@
           <w:szCs w:val="56"/>
         </w:rPr>
       </w:pPr>
+    </w:p>
+    <w:p>
+      <w:pPr>
+        <w:rPr>
+          <w:rFonts w:asciiTheme="majorHAnsi" w:eastAsiaTheme="majorEastAsia" w:hAnsiTheme="majorHAnsi" w:cstheme="majorBidi"/>
+          <w:spacing w:val="-10"/>
+          <w:kern w:val="28"/>
+          <w:sz w:val="56"/>
+          <w:szCs w:val="56"/>
+        </w:rPr>
+      </w:pPr>
       <w:r>
         <w:br w:type="page"/>
       </w:r>
@@ -594,19 +608,9 @@
         <w:pStyle w:val="Title"/>
         <w:spacing w:after="240"/>
       </w:pPr>
-      <w:bookmarkStart w:id="0" w:name="_GoBack"/>
-      <w:bookmarkEnd w:id="0"/>
-    </w:p>
-    <w:p>
-      <w:pPr>
-        <w:pStyle w:val="Title"/>
-        <w:spacing w:after="240"/>
-      </w:pPr>
-      <w:r>
-        <w:t>Activity 1</w:t>
-      </w:r>
-      <w:r>
-        <w:t xml:space="preserve"> – Flocking behaviour</w:t>
+      <w:r>
+        <w:lastRenderedPageBreak/>
+        <w:t>Activity 1 – Flocking behaviour</w:t>
       </w:r>
     </w:p>
     <w:p>
@@ -846,14 +850,7 @@
           <w:b/>
           <w:bCs/>
         </w:rPr>
-        <w:t xml:space="preserve">avoid another </w:t>
-      </w:r>
-      <w:r>
-        <w:rPr>
-          <w:b/>
-          <w:bCs/>
-        </w:rPr>
-        <w:t>one</w:t>
+        <w:t>avoid another one</w:t>
       </w:r>
       <w:r>
         <w:t xml:space="preserve"> </w:t>
@@ -896,14 +893,7 @@
           <w:b/>
           <w:bCs/>
         </w:rPr>
-        <w:t xml:space="preserve">move towards other nearby </w:t>
-      </w:r>
-      <w:r>
-        <w:rPr>
-          <w:b/>
-          <w:bCs/>
-        </w:rPr>
-        <w:t>agents</w:t>
+        <w:t>move towards other nearby agents</w:t>
       </w:r>
       <w:r>
         <w:t xml:space="preserve"> (unless another </w:t>
@@ -1328,15 +1318,15 @@
           <w:sz w:val="40"/>
           <w:szCs w:val="40"/>
         </w:rPr>
+        <w:t>&lt;Swap seats&gt;</w:t>
+      </w:r>
+    </w:p>
+    <w:p>
+      <w:pPr>
+        <w:pStyle w:val="Heading2"/>
+      </w:pPr>
+      <w:r>
         <w:lastRenderedPageBreak/>
-        <w:t>&lt;Swap seats&gt;</w:t>
-      </w:r>
-    </w:p>
-    <w:p>
-      <w:pPr>
-        <w:pStyle w:val="Heading2"/>
-      </w:pPr>
-      <w:r>
         <w:t>Experiment 3</w:t>
       </w:r>
     </w:p>
@@ -1610,20 +1600,28 @@
     </w:p>
     <w:p>
       <w:pPr>
+        <w:rPr>
+          <w:rFonts w:asciiTheme="majorHAnsi" w:eastAsiaTheme="majorEastAsia" w:hAnsiTheme="majorHAnsi" w:cstheme="majorBidi"/>
+          <w:spacing w:val="-10"/>
+          <w:kern w:val="28"/>
+          <w:sz w:val="56"/>
+          <w:szCs w:val="56"/>
+        </w:rPr>
+      </w:pPr>
+      <w:r>
+        <w:br w:type="page"/>
+      </w:r>
+    </w:p>
+    <w:p>
+      <w:pPr>
         <w:pStyle w:val="Title"/>
         <w:spacing w:after="240"/>
       </w:pPr>
-      <w:r>
-        <w:t xml:space="preserve">Activity </w:t>
-      </w:r>
-      <w:r>
-        <w:t>2</w:t>
-      </w:r>
-      <w:r>
-        <w:t xml:space="preserve"> – </w:t>
-      </w:r>
-      <w:r>
-        <w:t>Natural selection</w:t>
+      <w:bookmarkStart w:id="0" w:name="_GoBack"/>
+      <w:bookmarkEnd w:id="0"/>
+      <w:r>
+        <w:lastRenderedPageBreak/>
+        <w:t>Activity 2 – Natural selection</w:t>
       </w:r>
     </w:p>
     <w:p>
@@ -1642,10 +1640,7 @@
       </w:r>
       <w:proofErr w:type="spellEnd"/>
       <w:r>
-        <w:t xml:space="preserve"> </w:t>
-      </w:r>
-      <w:r>
-        <w:t>model.</w:t>
+        <w:t xml:space="preserve"> model.</w:t>
       </w:r>
     </w:p>
     <w:p>
@@ -1707,13 +1702,7 @@
         <w:rPr>
           <w:rFonts w:cstheme="minorHAnsi"/>
         </w:rPr>
-        <w:t xml:space="preserve">In this activity we will explore how natural selection plays a role in shaping the characteristics of a species to make them more adapted to the environment in face of the existing evolutionary pressures.  </w:t>
-      </w:r>
-      <w:r>
-        <w:rPr>
-          <w:rFonts w:cstheme="minorHAnsi"/>
-        </w:rPr>
-        <w:t>This is a model of natural/artificial selection that shows how a population hunted by a predator can develop camouflaging. For example, in a forest with green leaves, green bugs may emerge as the predominant bug colo</w:t>
+        <w:t>In this activity we will explore how natural selection plays a role in shaping the characteristics of a species to make them more adapted to the environment in face of the existing evolutionary pressures.  This is a model of natural/artificial selection that shows how a population hunted by a predator can develop camouflaging. For example, in a forest with green leaves, green bugs may emerge as the predominant bug colo</w:t>
       </w:r>
       <w:r>
         <w:rPr>
@@ -1826,10 +1815,7 @@
         </w:rPr>
       </w:pPr>
       <w:r>
-        <w:t>In this game, you are a bird (the predator) and has to hunt butterflies</w:t>
-      </w:r>
-      <w:r>
-        <w:t xml:space="preserve">. Each bug is represented by </w:t>
+        <w:t xml:space="preserve">In this game, you are a bird (the predator) and has to hunt butterflies. Each bug is represented by </w:t>
       </w:r>
       <w:r>
         <w:t xml:space="preserve">three </w:t>
@@ -1870,7 +1856,6 @@
         </w:numPr>
       </w:pPr>
       <w:r>
-        <w:lastRenderedPageBreak/>
         <w:t>green-pigment-gene-frequency</w:t>
       </w:r>
     </w:p>
@@ -2257,10 +2242,7 @@
         <w:t>max-mutation-step</w:t>
       </w:r>
       <w:r>
-        <w:t xml:space="preserve"> to </w:t>
-      </w:r>
-      <w:r>
-        <w:t>26 again</w:t>
+        <w:t xml:space="preserve"> to 26 again</w:t>
       </w:r>
     </w:p>
     <w:p>
@@ -4102,6 +4084,7 @@
   <w:style w:type="character" w:default="1" w:styleId="DefaultParagraphFont">
     <w:name w:val="Default Paragraph Font"/>
     <w:uiPriority w:val="1"/>
+    <w:semiHidden/>
     <w:unhideWhenUsed/>
   </w:style>
   <w:style w:type="table" w:default="1" w:styleId="TableNormal">
